--- a/docs/week5-Status.docx
+++ b/docs/week5-Status.docx
@@ -488,8 +488,9 @@
             <w:tcW w:w="990" w:type="dxa"/>
           </w:tcPr>
           <w:p>
-            <w:bookmarkStart w:id="0" w:name="_GoBack"/>
-            <w:bookmarkEnd w:id="0"/>
+            <w:r>
+              <w:t>0</w:t>
+            </w:r>
           </w:p>
         </w:tc>
         <w:tc>
@@ -508,8 +509,10 @@
           </w:tcPr>
           <w:p>
             <w:r>
-              <w:t>480</w:t>
+              <w:t>630</w:t>
             </w:r>
+            <w:bookmarkStart w:id="0" w:name="_GoBack"/>
+            <w:bookmarkEnd w:id="0"/>
           </w:p>
         </w:tc>
         <w:tc>
@@ -2249,6 +2252,7 @@
     <w:rsidRoot w:val="006378CF"/>
     <w:rsid w:val="00137792"/>
     <w:rsid w:val="00332734"/>
+    <w:rsid w:val="004576AC"/>
     <w:rsid w:val="004D30B1"/>
     <w:rsid w:val="006378CF"/>
     <w:rsid w:val="00875DF2"/>

--- a/docs/week5-Status.docx
+++ b/docs/week5-Status.docx
@@ -362,7 +362,7 @@
           </w:tcPr>
           <w:p>
             <w:r>
-              <w:t>110</w:t>
+              <w:t>150</w:t>
             </w:r>
           </w:p>
         </w:tc>
@@ -370,7 +370,11 @@
           <w:tcPr>
             <w:tcW w:w="990" w:type="dxa"/>
           </w:tcPr>
-          <w:p/>
+          <w:p>
+            <w:r>
+              <w:t>+40</w:t>
+            </w:r>
+          </w:p>
         </w:tc>
         <w:tc>
           <w:tcPr>
@@ -378,10 +382,10 @@
           </w:tcPr>
           <w:p>
             <w:r>
-              <w:t>13</w:t>
+              <w:t>1</w:t>
             </w:r>
             <w:r>
-              <w:t>0</w:t>
+              <w:t>00</w:t>
             </w:r>
           </w:p>
         </w:tc>
@@ -391,7 +395,7 @@
           </w:tcPr>
           <w:p>
             <w:r>
-              <w:t>420</w:t>
+              <w:t>570</w:t>
             </w:r>
           </w:p>
         </w:tc>
@@ -422,7 +426,7 @@
           </w:tcPr>
           <w:p>
             <w:r>
-              <w:t>240</w:t>
+              <w:t>135</w:t>
             </w:r>
           </w:p>
         </w:tc>
@@ -430,7 +434,11 @@
           <w:tcPr>
             <w:tcW w:w="990" w:type="dxa"/>
           </w:tcPr>
-          <w:p/>
+          <w:p>
+            <w:r>
+              <w:t>-95</w:t>
+            </w:r>
+          </w:p>
         </w:tc>
         <w:tc>
           <w:tcPr>
@@ -438,8 +446,10 @@
           </w:tcPr>
           <w:p>
             <w:r>
-              <w:t>140</w:t>
+              <w:t>135</w:t>
             </w:r>
+            <w:bookmarkStart w:id="0" w:name="_GoBack"/>
+            <w:bookmarkEnd w:id="0"/>
           </w:p>
         </w:tc>
         <w:tc>
@@ -448,7 +458,7 @@
           </w:tcPr>
           <w:p>
             <w:r>
-              <w:t>530</w:t>
+              <w:t>665</w:t>
             </w:r>
           </w:p>
         </w:tc>
@@ -511,8 +521,6 @@
             <w:r>
               <w:t>630</w:t>
             </w:r>
-            <w:bookmarkStart w:id="0" w:name="_GoBack"/>
-            <w:bookmarkEnd w:id="0"/>
           </w:p>
         </w:tc>
         <w:tc>
@@ -2251,10 +2259,12 @@
   <w:rsids>
     <w:rsidRoot w:val="006378CF"/>
     <w:rsid w:val="00137792"/>
+    <w:rsid w:val="001D354C"/>
     <w:rsid w:val="00332734"/>
     <w:rsid w:val="004576AC"/>
     <w:rsid w:val="004D30B1"/>
     <w:rsid w:val="006378CF"/>
+    <w:rsid w:val="00874BA4"/>
     <w:rsid w:val="00875DF2"/>
     <w:rsid w:val="00BC36F1"/>
     <w:rsid w:val="00CC7FE1"/>
